--- a/小鹅通对接工作及前后端接口设计2018-10-21.docx
+++ b/小鹅通对接工作及前后端接口设计2018-10-21.docx
@@ -1252,6 +1252,51 @@
         </w:rPr>
         <w:t xml:space="preserve"> </w:t>
       </w:r>
+      <w:r>
+        <w:rPr>
+          <w:rFonts w:hint="eastAsia"/>
+        </w:rPr>
+        <w:t>返回参数增加</w:t>
+      </w:r>
+      <w:proofErr w:type="spellStart"/>
+      <w:r>
+        <w:rPr>
+          <w:rFonts w:hint="eastAsia"/>
+          <w:color w:val="FF0000"/>
+        </w:rPr>
+        <w:t>syncCourses</w:t>
+      </w:r>
+      <w:proofErr w:type="spellEnd"/>
+      <w:r>
+        <w:rPr>
+          <w:rFonts w:hint="eastAsia"/>
+          <w:color w:val="FF0000"/>
+        </w:rPr>
+        <w:t xml:space="preserve">: </w:t>
+      </w:r>
+      <w:r>
+        <w:rPr>
+          <w:rFonts w:hint="eastAsia"/>
+          <w:color w:val="FF0000"/>
+        </w:rPr>
+        <w:t>同步课堂</w:t>
+      </w:r>
+      <w:r>
+        <w:rPr>
+          <w:rFonts w:hint="eastAsia"/>
+          <w:color w:val="FF0000"/>
+        </w:rPr>
+        <w:t>（查询双师课程时提供）</w:t>
+      </w:r>
+      <w:r>
+        <w:rPr>
+          <w:rFonts w:hint="eastAsia"/>
+          <w:color w:val="FF0000"/>
+        </w:rPr>
+        <w:t>字段</w:t>
+      </w:r>
+      <w:bookmarkStart w:id="0" w:name="_GoBack"/>
+      <w:bookmarkEnd w:id="0"/>
     </w:p>
     <w:p>
       <w:pPr>
@@ -3381,6 +3426,9 @@
     <w:p>
       <w:pPr>
         <w:ind w:leftChars="500" w:left="1050"/>
+        <w:rPr>
+          <w:rFonts w:hint="eastAsia"/>
+        </w:rPr>
       </w:pPr>
       <w:r>
         <w:tab/>
@@ -3403,6 +3451,115 @@
         </w:rPr>
         <w:t>视频链接</w:t>
       </w:r>
+    </w:p>
+    <w:p>
+      <w:pPr>
+        <w:ind w:leftChars="600" w:left="1260" w:firstLine="420"/>
+      </w:pPr>
+      <w:proofErr w:type="spellStart"/>
+      <w:r>
+        <w:rPr>
+          <w:color w:val="FF0000"/>
+        </w:rPr>
+        <w:t>videoCourseType</w:t>
+      </w:r>
+      <w:proofErr w:type="spellEnd"/>
+      <w:r>
+        <w:rPr>
+          <w:rFonts w:hint="eastAsia"/>
+          <w:color w:val="FF0000"/>
+        </w:rPr>
+        <w:t xml:space="preserve">: </w:t>
+      </w:r>
+      <w:r>
+        <w:rPr>
+          <w:rFonts w:hint="eastAsia"/>
+          <w:color w:val="FF0000"/>
+        </w:rPr>
+        <w:t>视频课程类型</w:t>
+      </w:r>
+      <w:r>
+        <w:rPr>
+          <w:rFonts w:hint="eastAsia"/>
+          <w:color w:val="FF0000"/>
+        </w:rPr>
+        <w:t>（三大类</w:t>
+      </w:r>
+      <w:r>
+        <w:rPr>
+          <w:rFonts w:hint="eastAsia"/>
+          <w:color w:val="FF0000"/>
+        </w:rPr>
+        <w:t>1</w:t>
+      </w:r>
+      <w:r>
+        <w:rPr>
+          <w:rFonts w:hint="eastAsia"/>
+          <w:color w:val="FF0000"/>
+        </w:rPr>
+        <w:t>：</w:t>
+      </w:r>
+      <w:r>
+        <w:rPr>
+          <w:rFonts w:hint="eastAsia"/>
+          <w:color w:val="FF0000"/>
+        </w:rPr>
+        <w:t xml:space="preserve"> </w:t>
+      </w:r>
+      <w:r>
+        <w:rPr>
+          <w:rFonts w:hint="eastAsia"/>
+          <w:color w:val="FF0000"/>
+        </w:rPr>
+        <w:t>同步，</w:t>
+      </w:r>
+      <w:r>
+        <w:rPr>
+          <w:rFonts w:hint="eastAsia"/>
+          <w:color w:val="FF0000"/>
+        </w:rPr>
+        <w:t>2</w:t>
+      </w:r>
+      <w:r>
+        <w:rPr>
+          <w:rFonts w:hint="eastAsia"/>
+          <w:color w:val="FF0000"/>
+        </w:rPr>
+        <w:t>：专题，</w:t>
+      </w:r>
+      <w:r>
+        <w:rPr>
+          <w:rFonts w:hint="eastAsia"/>
+          <w:color w:val="FF0000"/>
+        </w:rPr>
+        <w:t>3</w:t>
+      </w:r>
+      <w:r>
+        <w:rPr>
+          <w:rFonts w:hint="eastAsia"/>
+          <w:color w:val="FF0000"/>
+        </w:rPr>
+        <w:t>：假期</w:t>
+      </w:r>
+      <w:r>
+        <w:rPr>
+          <w:rFonts w:hint="eastAsia"/>
+          <w:color w:val="FF0000"/>
+        </w:rPr>
+        <w:t xml:space="preserve"> &amp; </w:t>
+      </w:r>
+      <w:r>
+        <w:rPr>
+          <w:rFonts w:hint="eastAsia"/>
+          <w:color w:val="FF0000"/>
+        </w:rPr>
+        <w:t>对应小类）</w:t>
+      </w:r>
+    </w:p>
+    <w:p>
+      <w:pPr>
+        <w:ind w:leftChars="500" w:left="1050"/>
+      </w:pPr>
     </w:p>
     <w:p>
       <w:pPr>
@@ -3886,6 +4043,7 @@
         <w:ind w:left="840" w:firstLineChars="0" w:firstLine="0"/>
       </w:pPr>
       <w:r>
+        <w:lastRenderedPageBreak/>
         <w:t>}</w:t>
       </w:r>
     </w:p>
@@ -3921,7 +4079,6 @@
         <w:rPr>
           <w:i/>
         </w:rPr>
-        <w:lastRenderedPageBreak/>
         <w:t>·</w:t>
       </w:r>
       <w:r>
@@ -5572,6 +5729,7 @@
         <w:rPr>
           <w:rFonts w:hint="eastAsia"/>
         </w:rPr>
+        <w:lastRenderedPageBreak/>
         <w:t>}</w:t>
       </w:r>
     </w:p>
@@ -5686,7 +5844,6 @@
         <w:rPr>
           <w:rFonts w:hint="eastAsia"/>
         </w:rPr>
-        <w:lastRenderedPageBreak/>
         <w:t>}</w:t>
       </w:r>
     </w:p>
@@ -7239,6 +7396,7 @@
         <w:rPr>
           <w:rFonts w:hint="eastAsia"/>
         </w:rPr>
+        <w:lastRenderedPageBreak/>
         <w:tab/>
       </w:r>
       <w:r>
@@ -7400,7 +7558,6 @@
         <w:rPr>
           <w:rFonts w:hint="eastAsia"/>
         </w:rPr>
-        <w:lastRenderedPageBreak/>
         <w:tab/>
       </w:r>
       <w:r>
@@ -7771,9 +7928,6 @@
       <w:pPr>
         <w:pStyle w:val="a6"/>
         <w:ind w:leftChars="371" w:left="779"/>
-        <w:rPr>
-          <w:rFonts w:hint="eastAsia"/>
-        </w:rPr>
       </w:pPr>
       <w:r>
         <w:rPr>
@@ -8882,6 +9036,7 @@
         <w:rPr>
           <w:rFonts w:hint="eastAsia"/>
         </w:rPr>
+        <w:lastRenderedPageBreak/>
         <w:tab/>
       </w:r>
       <w:r>
@@ -9020,7 +9175,6 @@
         <w:rPr>
           <w:rFonts w:hint="eastAsia"/>
         </w:rPr>
-        <w:lastRenderedPageBreak/>
         <w:t>url</w:t>
       </w:r>
       <w:proofErr w:type="spellEnd"/>
@@ -9130,9 +9284,6 @@
       <w:pPr>
         <w:pStyle w:val="a6"/>
         <w:ind w:leftChars="371" w:left="779"/>
-        <w:rPr>
-          <w:rFonts w:hint="eastAsia"/>
-        </w:rPr>
       </w:pPr>
       <w:r>
         <w:rPr>
@@ -9853,8 +10004,6 @@
         </w:rPr>
         <w:t>（√）</w:t>
       </w:r>
-      <w:bookmarkStart w:id="0" w:name="_GoBack"/>
-      <w:bookmarkEnd w:id="0"/>
     </w:p>
     <w:p>
       <w:pPr>
@@ -10009,9 +10158,6 @@
       <w:pPr>
         <w:pStyle w:val="a6"/>
         <w:ind w:leftChars="600" w:left="1260"/>
-        <w:rPr>
-          <w:rFonts w:hint="eastAsia"/>
-        </w:rPr>
       </w:pPr>
       <w:proofErr w:type="spellStart"/>
       <w:r>
@@ -10502,6 +10648,7 @@
         <w:ind w:leftChars="371" w:left="779"/>
       </w:pPr>
       <w:r>
+        <w:lastRenderedPageBreak/>
         <w:t>}</w:t>
       </w:r>
       <w:r>
@@ -10620,7 +10767,6 @@
         <w:rPr>
           <w:rFonts w:hint="eastAsia"/>
         </w:rPr>
-        <w:lastRenderedPageBreak/>
         <w:tab/>
       </w:r>
       <w:r>
@@ -12264,6 +12410,7 @@
         <w:rPr>
           <w:rFonts w:hint="eastAsia"/>
         </w:rPr>
+        <w:lastRenderedPageBreak/>
         <w:tab/>
       </w:r>
       <w:r>
@@ -12521,7 +12668,6 @@
         <w:rPr>
           <w:rFonts w:hint="eastAsia"/>
         </w:rPr>
-        <w:lastRenderedPageBreak/>
         <w:tab/>
       </w:r>
       <w:r>
@@ -13693,6 +13839,7 @@
         <w:rPr>
           <w:rFonts w:hint="eastAsia"/>
         </w:rPr>
+        <w:lastRenderedPageBreak/>
         <w:t>资源录入</w:t>
       </w:r>
     </w:p>
@@ -13742,7 +13889,6 @@
         <w:rPr>
           <w:rFonts w:hint="eastAsia"/>
         </w:rPr>
-        <w:lastRenderedPageBreak/>
         <w:t>备注：打钩（√）的已实现</w:t>
       </w:r>
     </w:p>

--- a/小鹅通对接工作及前后端接口设计2018-10-21.docx
+++ b/小鹅通对接工作及前后端接口设计2018-10-21.docx
@@ -1286,17 +1286,8 @@
           <w:rFonts w:hint="eastAsia"/>
           <w:color w:val="FF0000"/>
         </w:rPr>
-        <w:t>（查询双师课程时提供）</w:t>
-      </w:r>
-      <w:r>
-        <w:rPr>
-          <w:rFonts w:hint="eastAsia"/>
-          <w:color w:val="FF0000"/>
-        </w:rPr>
-        <w:t>字段</w:t>
-      </w:r>
-      <w:bookmarkStart w:id="0" w:name="_GoBack"/>
-      <w:bookmarkEnd w:id="0"/>
+        <w:t>（查询双师课程时提供）字段</w:t>
+      </w:r>
     </w:p>
     <w:p>
       <w:pPr>
@@ -1757,6 +1748,118 @@
     </w:p>
     <w:p>
       <w:pPr>
+        <w:ind w:leftChars="600" w:left="1260" w:firstLine="420"/>
+        <w:rPr>
+          <w:color w:val="FF0000"/>
+        </w:rPr>
+      </w:pPr>
+      <w:proofErr w:type="spellStart"/>
+      <w:r>
+        <w:rPr>
+          <w:i/>
+          <w:iCs/>
+          <w:color w:val="FF0000"/>
+        </w:rPr>
+        <w:t>videoCourseType</w:t>
+      </w:r>
+      <w:proofErr w:type="spellEnd"/>
+      <w:r>
+        <w:rPr>
+          <w:rFonts w:hint="eastAsia"/>
+          <w:i/>
+          <w:iCs/>
+          <w:color w:val="FF0000"/>
+        </w:rPr>
+        <w:t>：</w:t>
+      </w:r>
+      <w:r>
+        <w:rPr>
+          <w:i/>
+          <w:iCs/>
+          <w:color w:val="FF0000"/>
+        </w:rPr>
+        <w:t>双师课程类型</w:t>
+      </w:r>
+      <w:r>
+        <w:rPr>
+          <w:rFonts w:hint="eastAsia"/>
+          <w:color w:val="FF0000"/>
+        </w:rPr>
+        <w:t>（三大类</w:t>
+      </w:r>
+      <w:r>
+        <w:rPr>
+          <w:rFonts w:hint="eastAsia"/>
+          <w:color w:val="FF0000"/>
+        </w:rPr>
+        <w:t>1</w:t>
+      </w:r>
+      <w:r>
+        <w:rPr>
+          <w:rFonts w:hint="eastAsia"/>
+          <w:color w:val="FF0000"/>
+        </w:rPr>
+        <w:t>：</w:t>
+      </w:r>
+      <w:r>
+        <w:rPr>
+          <w:rFonts w:hint="eastAsia"/>
+          <w:color w:val="FF0000"/>
+        </w:rPr>
+        <w:t xml:space="preserve"> </w:t>
+      </w:r>
+      <w:r>
+        <w:rPr>
+          <w:rFonts w:hint="eastAsia"/>
+          <w:color w:val="FF0000"/>
+        </w:rPr>
+        <w:t>同步，</w:t>
+      </w:r>
+      <w:r>
+        <w:rPr>
+          <w:rFonts w:hint="eastAsia"/>
+          <w:color w:val="FF0000"/>
+        </w:rPr>
+        <w:t>2</w:t>
+      </w:r>
+      <w:r>
+        <w:rPr>
+          <w:rFonts w:hint="eastAsia"/>
+          <w:color w:val="FF0000"/>
+        </w:rPr>
+        <w:t>：专题，</w:t>
+      </w:r>
+      <w:r>
+        <w:rPr>
+          <w:rFonts w:hint="eastAsia"/>
+          <w:color w:val="FF0000"/>
+        </w:rPr>
+        <w:t>3</w:t>
+      </w:r>
+      <w:r>
+        <w:rPr>
+          <w:rFonts w:hint="eastAsia"/>
+          <w:color w:val="FF0000"/>
+        </w:rPr>
+        <w:t>：假期</w:t>
+      </w:r>
+      <w:r>
+        <w:rPr>
+          <w:rFonts w:hint="eastAsia"/>
+          <w:color w:val="FF0000"/>
+        </w:rPr>
+        <w:t xml:space="preserve"> &amp; </w:t>
+      </w:r>
+      <w:r>
+        <w:rPr>
+          <w:rFonts w:hint="eastAsia"/>
+          <w:color w:val="FF0000"/>
+        </w:rPr>
+        <w:t>对应小类）</w:t>
+      </w:r>
+    </w:p>
+    <w:p>
+      <w:pPr>
         <w:ind w:leftChars="500" w:left="1050"/>
       </w:pPr>
       <w:r>
@@ -2823,6 +2926,7 @@
         <w:rPr>
           <w:rFonts w:hint="eastAsia"/>
         </w:rPr>
+        <w:lastRenderedPageBreak/>
         <w:t>}],</w:t>
       </w:r>
     </w:p>
@@ -2873,7 +2977,6 @@
         <w:rPr>
           <w:rFonts w:hint="eastAsia"/>
         </w:rPr>
-        <w:lastRenderedPageBreak/>
         <w:tab/>
       </w:r>
       <w:proofErr w:type="spellStart"/>
@@ -3426,9 +3529,6 @@
     <w:p>
       <w:pPr>
         <w:ind w:leftChars="500" w:left="1050"/>
-        <w:rPr>
-          <w:rFonts w:hint="eastAsia"/>
-        </w:rPr>
       </w:pPr>
       <w:r>
         <w:tab/>
@@ -3975,6 +4075,7 @@
         <w:ind w:leftChars="500" w:left="1050"/>
       </w:pPr>
       <w:r>
+        <w:lastRenderedPageBreak/>
         <w:tab/>
         <w:t xml:space="preserve">code: </w:t>
       </w:r>
@@ -4043,7 +4144,6 @@
         <w:ind w:left="840" w:firstLineChars="0" w:firstLine="0"/>
       </w:pPr>
       <w:r>
-        <w:lastRenderedPageBreak/>
         <w:t>}</w:t>
       </w:r>
     </w:p>
@@ -4682,6 +4782,8 @@
         </w:rPr>
         <w:t>时提供</w:t>
       </w:r>
+      <w:bookmarkStart w:id="0" w:name="_GoBack"/>
+      <w:bookmarkEnd w:id="0"/>
       <w:r>
         <w:rPr>
           <w:rFonts w:hint="eastAsia"/>
@@ -5634,6 +5736,7 @@
           <w:rFonts w:hint="eastAsia"/>
           <w:strike/>
         </w:rPr>
+        <w:lastRenderedPageBreak/>
         <w:t>g</w:t>
       </w:r>
       <w:r>
@@ -5729,7 +5832,6 @@
         <w:rPr>
           <w:rFonts w:hint="eastAsia"/>
         </w:rPr>
-        <w:lastRenderedPageBreak/>
         <w:t>}</w:t>
       </w:r>
     </w:p>
@@ -7291,6 +7393,7 @@
         <w:rPr>
           <w:rFonts w:hint="eastAsia"/>
         </w:rPr>
+        <w:lastRenderedPageBreak/>
         <w:tab/>
       </w:r>
       <w:r>
@@ -7396,7 +7499,6 @@
         <w:rPr>
           <w:rFonts w:hint="eastAsia"/>
         </w:rPr>
-        <w:lastRenderedPageBreak/>
         <w:tab/>
       </w:r>
       <w:r>
@@ -7928,6 +8030,9 @@
       <w:pPr>
         <w:pStyle w:val="a6"/>
         <w:ind w:leftChars="371" w:left="779"/>
+        <w:rPr>
+          <w:rFonts w:hint="eastAsia"/>
+        </w:rPr>
       </w:pPr>
       <w:r>
         <w:rPr>
@@ -7970,20 +8075,143 @@
     </w:p>
     <w:p>
       <w:pPr>
-        <w:ind w:leftChars="370" w:left="777" w:firstLine="63"/>
-      </w:pPr>
-      <w:r>
-        <w:rPr>
-          <w:rFonts w:hint="eastAsia"/>
-        </w:rPr>
-        <w:tab/>
-      </w:r>
-      <w:r>
-        <w:rPr>
-          <w:rFonts w:hint="eastAsia"/>
-        </w:rPr>
-        <w:tab/>
-      </w:r>
+        <w:pStyle w:val="a6"/>
+        <w:tabs>
+          <w:tab w:val="left" w:pos="420"/>
+          <w:tab w:val="left" w:pos="840"/>
+          <w:tab w:val="left" w:pos="1260"/>
+          <w:tab w:val="left" w:pos="1680"/>
+          <w:tab w:val="left" w:pos="2100"/>
+          <w:tab w:val="left" w:pos="2520"/>
+          <w:tab w:val="left" w:pos="2940"/>
+          <w:tab w:val="left" w:pos="3360"/>
+          <w:tab w:val="left" w:pos="3780"/>
+          <w:tab w:val="left" w:pos="4200"/>
+          <w:tab w:val="left" w:pos="4620"/>
+          <w:tab w:val="left" w:pos="5040"/>
+          <w:tab w:val="left" w:pos="5925"/>
+        </w:tabs>
+        <w:ind w:leftChars="371" w:left="779"/>
+        <w:rPr>
+          <w:color w:val="FF0000"/>
+        </w:rPr>
+      </w:pPr>
+      <w:r>
+        <w:rPr>
+          <w:rFonts w:hint="eastAsia"/>
+        </w:rPr>
+        <w:tab/>
+      </w:r>
+      <w:r>
+        <w:rPr>
+          <w:rFonts w:hint="eastAsia"/>
+        </w:rPr>
+        <w:tab/>
+      </w:r>
+      <w:r>
+        <w:rPr>
+          <w:rFonts w:hint="eastAsia"/>
+          <w:color w:val="FF0000"/>
+        </w:rPr>
+        <w:t>h5VideoLink: h5</w:t>
+      </w:r>
+      <w:r>
+        <w:rPr>
+          <w:rFonts w:hint="eastAsia"/>
+          <w:color w:val="FF0000"/>
+        </w:rPr>
+        <w:t>播放链接地址</w:t>
+      </w:r>
+      <w:r>
+        <w:rPr>
+          <w:rFonts w:hint="eastAsia"/>
+          <w:color w:val="FF0000"/>
+        </w:rPr>
+        <w:t>(</w:t>
+      </w:r>
+      <w:r>
+        <w:rPr>
+          <w:rFonts w:hint="eastAsia"/>
+          <w:color w:val="FF0000"/>
+        </w:rPr>
+        <w:t>消息推送</w:t>
+      </w:r>
+      <w:r>
+        <w:rPr>
+          <w:rFonts w:hint="eastAsia"/>
+          <w:color w:val="FF0000"/>
+        </w:rPr>
+        <w:t>跳转</w:t>
+      </w:r>
+      <w:r>
+        <w:rPr>
+          <w:rFonts w:hint="eastAsia"/>
+          <w:color w:val="FF0000"/>
+        </w:rPr>
+        <w:t>地址</w:t>
+      </w:r>
+      <w:r>
+        <w:rPr>
+          <w:rFonts w:hint="eastAsia"/>
+          <w:color w:val="FF0000"/>
+        </w:rPr>
+        <w:t>)</w:t>
+      </w:r>
+      <w:r>
+        <w:rPr>
+          <w:color w:val="FF0000"/>
+        </w:rPr>
+        <w:tab/>
+      </w:r>
+    </w:p>
+    <w:p>
+      <w:pPr>
+        <w:pStyle w:val="a6"/>
+        <w:ind w:leftChars="371" w:left="779"/>
+        <w:rPr>
+          <w:rFonts w:hint="eastAsia"/>
+        </w:rPr>
+      </w:pPr>
+      <w:r>
+        <w:rPr>
+          <w:rFonts w:hint="eastAsia"/>
+        </w:rPr>
+        <w:tab/>
+      </w:r>
+      <w:r>
+        <w:rPr>
+          <w:rFonts w:hint="eastAsia"/>
+        </w:rPr>
+        <w:tab/>
+      </w:r>
+      <w:proofErr w:type="spellStart"/>
+      <w:r>
+        <w:rPr>
+          <w:rFonts w:hint="eastAsia"/>
+          <w:color w:val="FF0000"/>
+        </w:rPr>
+        <w:t>videoCourseName</w:t>
+      </w:r>
+      <w:proofErr w:type="spellEnd"/>
+      <w:r>
+        <w:rPr>
+          <w:rFonts w:hint="eastAsia"/>
+          <w:color w:val="FF0000"/>
+        </w:rPr>
+        <w:t xml:space="preserve">: </w:t>
+      </w:r>
+      <w:r>
+        <w:rPr>
+          <w:rFonts w:hint="eastAsia"/>
+          <w:color w:val="FF0000"/>
+        </w:rPr>
+        <w:t>视频课程名称</w:t>
+      </w:r>
+    </w:p>
+    <w:p>
+      <w:pPr>
+        <w:ind w:leftChars="740" w:left="1554" w:firstLine="126"/>
+      </w:pPr>
       <w:proofErr w:type="spellStart"/>
       <w:r>
         <w:rPr>
@@ -8907,6 +9135,7 @@
         <w:rPr>
           <w:rFonts w:hint="eastAsia"/>
         </w:rPr>
+        <w:lastRenderedPageBreak/>
         <w:tab/>
       </w:r>
       <w:r>
@@ -9036,7 +9265,6 @@
         <w:rPr>
           <w:rFonts w:hint="eastAsia"/>
         </w:rPr>
-        <w:lastRenderedPageBreak/>
         <w:tab/>
       </w:r>
       <w:r>
@@ -10518,6 +10746,7 @@
         <w:rPr>
           <w:rFonts w:hint="eastAsia"/>
         </w:rPr>
+        <w:lastRenderedPageBreak/>
         <w:t>Request</w:t>
       </w:r>
       <w:r>
@@ -10648,7 +10877,6 @@
         <w:ind w:leftChars="371" w:left="779"/>
       </w:pPr>
       <w:r>
-        <w:lastRenderedPageBreak/>
         <w:t>}</w:t>
       </w:r>
       <w:r>
@@ -12180,6 +12408,7 @@
         <w:rPr>
           <w:rFonts w:hint="eastAsia"/>
         </w:rPr>
+        <w:lastRenderedPageBreak/>
         <w:tab/>
       </w:r>
       <w:r>
@@ -12410,7 +12639,6 @@
         <w:rPr>
           <w:rFonts w:hint="eastAsia"/>
         </w:rPr>
-        <w:lastRenderedPageBreak/>
         <w:tab/>
       </w:r>
       <w:r>
@@ -13779,6 +14007,7 @@
         <w:rPr>
           <w:rFonts w:hint="eastAsia"/>
         </w:rPr>
+        <w:lastRenderedPageBreak/>
         <w:tab/>
       </w:r>
       <w:r>
@@ -13839,7 +14068,6 @@
         <w:rPr>
           <w:rFonts w:hint="eastAsia"/>
         </w:rPr>
-        <w:lastRenderedPageBreak/>
         <w:t>资源录入</w:t>
       </w:r>
     </w:p>
@@ -14365,6 +14593,7 @@
   <w:style w:type="character" w:default="1" w:styleId="a0">
     <w:name w:val="Default Paragraph Font"/>
     <w:uiPriority w:val="1"/>
+    <w:semiHidden/>
     <w:unhideWhenUsed/>
   </w:style>
   <w:style w:type="table" w:default="1" w:styleId="a1">
@@ -14744,6 +14973,7 @@
   <w:style w:type="character" w:default="1" w:styleId="a0">
     <w:name w:val="Default Paragraph Font"/>
     <w:uiPriority w:val="1"/>
+    <w:semiHidden/>
     <w:unhideWhenUsed/>
   </w:style>
   <w:style w:type="table" w:default="1" w:styleId="a1">

--- a/小鹅通对接工作及前后端接口设计2018-10-21.docx
+++ b/小鹅通对接工作及前后端接口设计2018-10-21.docx
@@ -4705,6 +4705,9 @@
       <w:pPr>
         <w:pStyle w:val="a6"/>
         <w:ind w:leftChars="371" w:left="779"/>
+        <w:rPr>
+          <w:strike/>
+        </w:rPr>
       </w:pPr>
       <w:r>
         <w:rPr>
@@ -4753,6 +4756,7 @@
       <w:r>
         <w:rPr>
           <w:rFonts w:hint="eastAsia"/>
+          <w:strike/>
         </w:rPr>
         <w:t xml:space="preserve"> (</w:t>
       </w:r>
@@ -4760,6 +4764,7 @@
       <w:r>
         <w:rPr>
           <w:rFonts w:hint="eastAsia"/>
+          <w:strike/>
         </w:rPr>
         <w:t>isGradeSetted</w:t>
       </w:r>
@@ -4767,26 +4772,28 @@
       <w:r>
         <w:rPr>
           <w:rFonts w:hint="eastAsia"/>
+          <w:strike/>
         </w:rPr>
         <w:t>为</w:t>
       </w:r>
       <w:r>
         <w:rPr>
           <w:rFonts w:hint="eastAsia"/>
+          <w:strike/>
         </w:rPr>
         <w:t>1</w:t>
       </w:r>
       <w:r>
         <w:rPr>
           <w:rFonts w:hint="eastAsia"/>
+          <w:strike/>
         </w:rPr>
         <w:t>时提供</w:t>
       </w:r>
-      <w:bookmarkStart w:id="0" w:name="_GoBack"/>
-      <w:bookmarkEnd w:id="0"/>
-      <w:r>
-        <w:rPr>
-          <w:rFonts w:hint="eastAsia"/>
+      <w:r>
+        <w:rPr>
+          <w:rFonts w:hint="eastAsia"/>
+          <w:strike/>
         </w:rPr>
         <w:t>)</w:t>
       </w:r>
@@ -8076,6 +8083,89 @@
     <w:p>
       <w:pPr>
         <w:pStyle w:val="a6"/>
+        <w:ind w:leftChars="371" w:left="779"/>
+      </w:pPr>
+      <w:r>
+        <w:rPr>
+          <w:rFonts w:hint="eastAsia"/>
+        </w:rPr>
+        <w:tab/>
+      </w:r>
+      <w:r>
+        <w:rPr>
+          <w:rFonts w:hint="eastAsia"/>
+          <w:color w:val="FF0000"/>
+        </w:rPr>
+        <w:tab/>
+      </w:r>
+      <w:proofErr w:type="spellStart"/>
+      <w:r>
+        <w:rPr>
+          <w:rFonts w:hint="eastAsia"/>
+          <w:color w:val="FF0000"/>
+        </w:rPr>
+        <w:t>parentId</w:t>
+      </w:r>
+      <w:proofErr w:type="spellEnd"/>
+      <w:r>
+        <w:rPr>
+          <w:rFonts w:hint="eastAsia"/>
+          <w:color w:val="FF0000"/>
+        </w:rPr>
+        <w:t xml:space="preserve">: </w:t>
+      </w:r>
+      <w:r>
+        <w:rPr>
+          <w:rFonts w:hint="eastAsia"/>
+          <w:color w:val="FF0000"/>
+        </w:rPr>
+        <w:t>家长</w:t>
+      </w:r>
+      <w:r>
+        <w:rPr>
+          <w:rFonts w:hint="eastAsia"/>
+          <w:color w:val="FF0000"/>
+        </w:rPr>
+        <w:t>Id</w:t>
+      </w:r>
+      <w:r>
+        <w:rPr>
+          <w:rFonts w:hint="eastAsia"/>
+          <w:color w:val="FF0000"/>
+        </w:rPr>
+        <w:t xml:space="preserve"> </w:t>
+      </w:r>
+      <w:r>
+        <w:rPr>
+          <w:rFonts w:hint="eastAsia"/>
+          <w:color w:val="FF0000"/>
+        </w:rPr>
+        <w:t>(</w:t>
+      </w:r>
+      <w:r>
+        <w:rPr>
+          <w:rFonts w:hint="eastAsia"/>
+          <w:color w:val="FF0000"/>
+        </w:rPr>
+        <w:t>消息推送跳转地址</w:t>
+      </w:r>
+      <w:r>
+        <w:rPr>
+          <w:rFonts w:hint="eastAsia"/>
+          <w:color w:val="FF0000"/>
+        </w:rPr>
+        <w:t>)</w:t>
+      </w:r>
+      <w:r>
+        <w:rPr>
+          <w:color w:val="FF0000"/>
+        </w:rPr>
+        <w:tab/>
+      </w:r>
+    </w:p>
+    <w:p>
+      <w:pPr>
+        <w:pStyle w:val="a6"/>
         <w:tabs>
           <w:tab w:val="left" w:pos="420"/>
           <w:tab w:val="left" w:pos="840"/>
@@ -8120,7 +8210,16 @@
           <w:rFonts w:hint="eastAsia"/>
           <w:color w:val="FF0000"/>
         </w:rPr>
-        <w:t>播放链接地址</w:t>
+        <w:t>播放</w:t>
+      </w:r>
+      <w:bookmarkStart w:id="0" w:name="_GoBack"/>
+      <w:bookmarkEnd w:id="0"/>
+      <w:r>
+        <w:rPr>
+          <w:rFonts w:hint="eastAsia"/>
+          <w:color w:val="FF0000"/>
+        </w:rPr>
+        <w:t>链接地址</w:t>
       </w:r>
       <w:r>
         <w:rPr>
@@ -8168,9 +8267,6 @@
       <w:pPr>
         <w:pStyle w:val="a6"/>
         <w:ind w:leftChars="371" w:left="779"/>
-        <w:rPr>
-          <w:rFonts w:hint="eastAsia"/>
-        </w:rPr>
       </w:pPr>
       <w:r>
         <w:rPr>
@@ -9085,6 +9181,7 @@
         <w:rPr>
           <w:rFonts w:hint="eastAsia"/>
         </w:rPr>
+        <w:lastRenderedPageBreak/>
         <w:tab/>
       </w:r>
       <w:r>
@@ -9135,7 +9232,6 @@
         <w:rPr>
           <w:rFonts w:hint="eastAsia"/>
         </w:rPr>
-        <w:lastRenderedPageBreak/>
         <w:tab/>
       </w:r>
       <w:r>
@@ -10709,6 +10805,7 @@
         <w:rPr>
           <w:rFonts w:hint="eastAsia"/>
         </w:rPr>
+        <w:lastRenderedPageBreak/>
         <w:t>url</w:t>
       </w:r>
       <w:proofErr w:type="spellEnd"/>
@@ -10746,7 +10843,6 @@
         <w:rPr>
           <w:rFonts w:hint="eastAsia"/>
         </w:rPr>
-        <w:lastRenderedPageBreak/>
         <w:t>Request</w:t>
       </w:r>
       <w:r>
@@ -12393,6 +12489,7 @@
         <w:ind w:leftChars="371" w:left="779"/>
       </w:pPr>
       <w:r>
+        <w:lastRenderedPageBreak/>
         <w:t>Return: {</w:t>
       </w:r>
       <w:r>
@@ -12408,7 +12505,6 @@
         <w:rPr>
           <w:rFonts w:hint="eastAsia"/>
         </w:rPr>
-        <w:lastRenderedPageBreak/>
         <w:tab/>
       </w:r>
       <w:r>
@@ -13946,6 +14042,7 @@
         <w:rPr>
           <w:rFonts w:hint="eastAsia"/>
         </w:rPr>
+        <w:lastRenderedPageBreak/>
         <w:tab/>
       </w:r>
       <w:r>
@@ -14007,7 +14104,6 @@
         <w:rPr>
           <w:rFonts w:hint="eastAsia"/>
         </w:rPr>
-        <w:lastRenderedPageBreak/>
         <w:tab/>
       </w:r>
       <w:r>
